--- a/Documentación completa.docx
+++ b/Documentación completa.docx
@@ -41,7 +41,13 @@
       </w:r>
       <w:proofErr w:type="spellEnd"/>
       <w:r>
-        <w:t xml:space="preserve"> el más recomendado por </w:t>
+        <w:t xml:space="preserve"> </w:t>
+      </w:r>
+      <w:r>
+        <w:t xml:space="preserve">que es el </w:t>
+      </w:r>
+      <w:r>
+        <w:t xml:space="preserve">más recomendado por </w:t>
       </w:r>
       <w:proofErr w:type="spellStart"/>
       <w:r>
@@ -51,7 +57,18 @@
     </w:p>
     <w:p>
       <w:r>
-        <w:t xml:space="preserve">se utilizaron Bootstrap, CSS, </w:t>
+        <w:t>se utilizaron</w:t>
+      </w:r>
+      <w:r>
+        <w:t xml:space="preserve"> en este proyecto </w:t>
+      </w:r>
+      <w:bookmarkStart w:id="0" w:name="_GoBack"/>
+      <w:bookmarkEnd w:id="0"/>
+      <w:r>
+        <w:t>Bootstrap</w:t>
+      </w:r>
+      <w:r>
+        <w:t xml:space="preserve">, CSS, </w:t>
       </w:r>
       <w:proofErr w:type="spellStart"/>
       <w:r>
@@ -113,11 +130,9 @@
       <w:r>
         <w:t xml:space="preserve">cada </w:t>
       </w:r>
-      <w:proofErr w:type="spellStart"/>
-      <w:r>
-        <w:t>arcivo</w:t>
-      </w:r>
-      <w:proofErr w:type="spellEnd"/>
+      <w:r>
+        <w:t>archivo</w:t>
+      </w:r>
       <w:r>
         <w:t xml:space="preserve"> fue llamado </w:t>
       </w:r>
@@ -129,6 +144,10 @@
     </w:p>
     <w:p>
       <w:r>
+        <w:rPr>
+          <w:noProof/>
+          <w:lang w:eastAsia="es-CO"/>
+        </w:rPr>
         <w:drawing>
           <wp:inline distT="0" distB="0" distL="0" distR="0" wp14:anchorId="32C76F65" wp14:editId="75687C3D">
             <wp:extent cx="5612130" cy="2552065"/>
@@ -173,9 +192,541 @@
       </w:r>
     </w:p>
     <w:p>
-      <w:bookmarkStart w:id="0" w:name="_GoBack"/>
-      <w:bookmarkEnd w:id="0"/>
-    </w:p>
+      <w:r>
+        <w:t>Se creación tres modelos con sus respectivos controladores</w:t>
+      </w:r>
+    </w:p>
+    <w:p>
+      <w:proofErr w:type="spellStart"/>
+      <w:r>
+        <w:t>User</w:t>
+      </w:r>
+      <w:proofErr w:type="spellEnd"/>
+      <w:r>
+        <w:t xml:space="preserve"> para las sesiones</w:t>
+      </w:r>
+    </w:p>
+    <w:p>
+      <w:r>
+        <w:t>Empleados</w:t>
+      </w:r>
+    </w:p>
+    <w:p>
+      <w:r>
+        <w:t>Departamentos</w:t>
+      </w:r>
+    </w:p>
+    <w:p>
+      <w:r>
+        <w:t xml:space="preserve">Se encuentran dentro de la carpeta App y carpeta </w:t>
+      </w:r>
+      <w:proofErr w:type="spellStart"/>
+      <w:r>
+        <w:t>models</w:t>
+      </w:r>
+      <w:proofErr w:type="spellEnd"/>
+    </w:p>
+    <w:p>
+      <w:r>
+        <w:rPr>
+          <w:noProof/>
+          <w:lang w:eastAsia="es-CO"/>
+        </w:rPr>
+        <w:lastRenderedPageBreak/>
+        <w:drawing>
+          <wp:inline distT="0" distB="0" distL="0" distR="0" wp14:anchorId="7E3191D1" wp14:editId="25D977B3">
+            <wp:extent cx="5612130" cy="1736090"/>
+            <wp:effectExtent l="0" t="0" r="7620" b="0"/>
+            <wp:docPr id="3" name="Imagen 3"/>
+            <wp:cNvGraphicFramePr>
+              <a:graphicFrameLocks xmlns:a="http://schemas.openxmlformats.org/drawingml/2006/main" noChangeAspect="1"/>
+            </wp:cNvGraphicFramePr>
+            <a:graphic xmlns:a="http://schemas.openxmlformats.org/drawingml/2006/main">
+              <a:graphicData uri="http://schemas.openxmlformats.org/drawingml/2006/picture">
+                <pic:pic xmlns:pic="http://schemas.openxmlformats.org/drawingml/2006/picture">
+                  <pic:nvPicPr>
+                    <pic:cNvPr id="1" name=""/>
+                    <pic:cNvPicPr/>
+                  </pic:nvPicPr>
+                  <pic:blipFill>
+                    <a:blip r:embed="rId5"/>
+                    <a:stretch>
+                      <a:fillRect/>
+                    </a:stretch>
+                  </pic:blipFill>
+                  <pic:spPr>
+                    <a:xfrm>
+                      <a:off x="0" y="0"/>
+                      <a:ext cx="5612130" cy="1736090"/>
+                    </a:xfrm>
+                    <a:prstGeom prst="rect">
+                      <a:avLst/>
+                    </a:prstGeom>
+                  </pic:spPr>
+                </pic:pic>
+              </a:graphicData>
+            </a:graphic>
+          </wp:inline>
+        </w:drawing>
+      </w:r>
+    </w:p>
+    <w:p>
+      <w:r>
+        <w:t xml:space="preserve">Los </w:t>
+      </w:r>
+      <w:proofErr w:type="spellStart"/>
+      <w:r>
+        <w:t>controladres</w:t>
+      </w:r>
+      <w:proofErr w:type="spellEnd"/>
+      <w:r>
+        <w:t xml:space="preserve"> se </w:t>
+      </w:r>
+      <w:proofErr w:type="spellStart"/>
+      <w:r>
+        <w:t>encuntran</w:t>
+      </w:r>
+      <w:proofErr w:type="spellEnd"/>
+      <w:r>
+        <w:t xml:space="preserve"> en la carpeta app seguida de la Http y </w:t>
+      </w:r>
+      <w:proofErr w:type="spellStart"/>
+      <w:r>
+        <w:t>controller</w:t>
+      </w:r>
+      <w:proofErr w:type="spellEnd"/>
+      <w:r>
+        <w:t xml:space="preserve"> la sesión de autenticación tiene una carpeta especial llamada </w:t>
+      </w:r>
+      <w:proofErr w:type="spellStart"/>
+      <w:r>
+        <w:t>Auth</w:t>
+      </w:r>
+      <w:proofErr w:type="spellEnd"/>
+    </w:p>
+    <w:p>
+      <w:r>
+        <w:rPr>
+          <w:noProof/>
+          <w:lang w:eastAsia="es-CO"/>
+        </w:rPr>
+        <w:drawing>
+          <wp:inline distT="0" distB="0" distL="0" distR="0" wp14:anchorId="7501DED2" wp14:editId="78EE5CCD">
+            <wp:extent cx="5612130" cy="2005330"/>
+            <wp:effectExtent l="0" t="0" r="7620" b="0"/>
+            <wp:docPr id="2" name="Imagen 2"/>
+            <wp:cNvGraphicFramePr>
+              <a:graphicFrameLocks xmlns:a="http://schemas.openxmlformats.org/drawingml/2006/main" noChangeAspect="1"/>
+            </wp:cNvGraphicFramePr>
+            <a:graphic xmlns:a="http://schemas.openxmlformats.org/drawingml/2006/main">
+              <a:graphicData uri="http://schemas.openxmlformats.org/drawingml/2006/picture">
+                <pic:pic xmlns:pic="http://schemas.openxmlformats.org/drawingml/2006/picture">
+                  <pic:nvPicPr>
+                    <pic:cNvPr id="1" name=""/>
+                    <pic:cNvPicPr/>
+                  </pic:nvPicPr>
+                  <pic:blipFill>
+                    <a:blip r:embed="rId6"/>
+                    <a:stretch>
+                      <a:fillRect/>
+                    </a:stretch>
+                  </pic:blipFill>
+                  <pic:spPr>
+                    <a:xfrm>
+                      <a:off x="0" y="0"/>
+                      <a:ext cx="5612130" cy="2005330"/>
+                    </a:xfrm>
+                    <a:prstGeom prst="rect">
+                      <a:avLst/>
+                    </a:prstGeom>
+                  </pic:spPr>
+                </pic:pic>
+              </a:graphicData>
+            </a:graphic>
+          </wp:inline>
+        </w:drawing>
+      </w:r>
+    </w:p>
+    <w:p>
+      <w:r>
+        <w:t xml:space="preserve">Las rutas que se asocian directamente con los controladores y las vistas se encuentran en el archivo </w:t>
+      </w:r>
+      <w:proofErr w:type="spellStart"/>
+      <w:r>
+        <w:t>web.php</w:t>
+      </w:r>
+      <w:proofErr w:type="spellEnd"/>
+    </w:p>
+    <w:p>
+      <w:r>
+        <w:rPr>
+          <w:noProof/>
+          <w:lang w:eastAsia="es-CO"/>
+        </w:rPr>
+        <w:drawing>
+          <wp:inline distT="0" distB="0" distL="0" distR="0" wp14:anchorId="7B0C4314" wp14:editId="3488B4CE">
+            <wp:extent cx="5612130" cy="2343150"/>
+            <wp:effectExtent l="0" t="0" r="7620" b="0"/>
+            <wp:docPr id="4" name="Imagen 4"/>
+            <wp:cNvGraphicFramePr>
+              <a:graphicFrameLocks xmlns:a="http://schemas.openxmlformats.org/drawingml/2006/main" noChangeAspect="1"/>
+            </wp:cNvGraphicFramePr>
+            <a:graphic xmlns:a="http://schemas.openxmlformats.org/drawingml/2006/main">
+              <a:graphicData uri="http://schemas.openxmlformats.org/drawingml/2006/picture">
+                <pic:pic xmlns:pic="http://schemas.openxmlformats.org/drawingml/2006/picture">
+                  <pic:nvPicPr>
+                    <pic:cNvPr id="1" name=""/>
+                    <pic:cNvPicPr/>
+                  </pic:nvPicPr>
+                  <pic:blipFill>
+                    <a:blip r:embed="rId7"/>
+                    <a:stretch>
+                      <a:fillRect/>
+                    </a:stretch>
+                  </pic:blipFill>
+                  <pic:spPr>
+                    <a:xfrm>
+                      <a:off x="0" y="0"/>
+                      <a:ext cx="5612130" cy="2343150"/>
+                    </a:xfrm>
+                    <a:prstGeom prst="rect">
+                      <a:avLst/>
+                    </a:prstGeom>
+                  </pic:spPr>
+                </pic:pic>
+              </a:graphicData>
+            </a:graphic>
+          </wp:inline>
+        </w:drawing>
+      </w:r>
+    </w:p>
+    <w:p>
+      <w:r>
+        <w:t xml:space="preserve">Las rutas de las sesiones tienen una ruta especial llamada </w:t>
+      </w:r>
+      <w:proofErr w:type="spellStart"/>
+      <w:r>
+        <w:t>auth.php</w:t>
+      </w:r>
+      <w:proofErr w:type="spellEnd"/>
+      <w:r>
+        <w:t xml:space="preserve"> y está dentro de esta misma carpeta</w:t>
+      </w:r>
+    </w:p>
+    <w:p/>
+    <w:p>
+      <w:r>
+        <w:lastRenderedPageBreak/>
+        <w:t xml:space="preserve">La base de datos se llama laravel1 y esta echa en mysql y se ejecuta con apache directamente con el </w:t>
+      </w:r>
+      <w:proofErr w:type="spellStart"/>
+      <w:r>
+        <w:t>xamp</w:t>
+      </w:r>
+      <w:proofErr w:type="spellEnd"/>
+    </w:p>
+    <w:p>
+      <w:proofErr w:type="spellStart"/>
+      <w:r>
+        <w:t>Localhost</w:t>
+      </w:r>
+      <w:proofErr w:type="spellEnd"/>
+    </w:p>
+    <w:p>
+      <w:proofErr w:type="spellStart"/>
+      <w:r>
+        <w:t>User</w:t>
+      </w:r>
+      <w:proofErr w:type="spellEnd"/>
+      <w:r>
+        <w:t xml:space="preserve"> </w:t>
+      </w:r>
+      <w:proofErr w:type="spellStart"/>
+      <w:r>
+        <w:t>root</w:t>
+      </w:r>
+      <w:proofErr w:type="spellEnd"/>
+    </w:p>
+    <w:p>
+      <w:proofErr w:type="spellStart"/>
+      <w:r>
+        <w:t>Password</w:t>
+      </w:r>
+      <w:proofErr w:type="spellEnd"/>
+      <w:r>
+        <w:t>:</w:t>
+      </w:r>
+    </w:p>
+    <w:p>
+      <w:r>
+        <w:rPr>
+          <w:noProof/>
+          <w:lang w:eastAsia="es-CO"/>
+        </w:rPr>
+        <w:drawing>
+          <wp:inline distT="0" distB="0" distL="0" distR="0" wp14:anchorId="5F03359A" wp14:editId="63F44DF7">
+            <wp:extent cx="5612130" cy="1934845"/>
+            <wp:effectExtent l="0" t="0" r="7620" b="8255"/>
+            <wp:docPr id="5" name="Imagen 5"/>
+            <wp:cNvGraphicFramePr>
+              <a:graphicFrameLocks xmlns:a="http://schemas.openxmlformats.org/drawingml/2006/main" noChangeAspect="1"/>
+            </wp:cNvGraphicFramePr>
+            <a:graphic xmlns:a="http://schemas.openxmlformats.org/drawingml/2006/main">
+              <a:graphicData uri="http://schemas.openxmlformats.org/drawingml/2006/picture">
+                <pic:pic xmlns:pic="http://schemas.openxmlformats.org/drawingml/2006/picture">
+                  <pic:nvPicPr>
+                    <pic:cNvPr id="1" name=""/>
+                    <pic:cNvPicPr/>
+                  </pic:nvPicPr>
+                  <pic:blipFill>
+                    <a:blip r:embed="rId8"/>
+                    <a:stretch>
+                      <a:fillRect/>
+                    </a:stretch>
+                  </pic:blipFill>
+                  <pic:spPr>
+                    <a:xfrm>
+                      <a:off x="0" y="0"/>
+                      <a:ext cx="5612130" cy="1934845"/>
+                    </a:xfrm>
+                    <a:prstGeom prst="rect">
+                      <a:avLst/>
+                    </a:prstGeom>
+                  </pic:spPr>
+                </pic:pic>
+              </a:graphicData>
+            </a:graphic>
+          </wp:inline>
+        </w:drawing>
+      </w:r>
+    </w:p>
+    <w:p>
+      <w:r>
+        <w:t xml:space="preserve">El resultado obtenido una vez se </w:t>
+      </w:r>
+      <w:proofErr w:type="spellStart"/>
+      <w:r>
+        <w:t>encuntre</w:t>
+      </w:r>
+      <w:proofErr w:type="spellEnd"/>
+      <w:r>
+        <w:t xml:space="preserve"> </w:t>
+      </w:r>
+      <w:proofErr w:type="spellStart"/>
+      <w:r>
+        <w:t>logeado</w:t>
+      </w:r>
+      <w:proofErr w:type="spellEnd"/>
+      <w:r>
+        <w:t xml:space="preserve"> es</w:t>
+      </w:r>
+    </w:p>
+    <w:p>
+      <w:r>
+        <w:t>Registro de los datos básicos del empleado</w:t>
+      </w:r>
+    </w:p>
+    <w:p>
+      <w:r>
+        <w:rPr>
+          <w:noProof/>
+          <w:lang w:eastAsia="es-CO"/>
+        </w:rPr>
+        <w:drawing>
+          <wp:inline distT="0" distB="0" distL="0" distR="0" wp14:anchorId="0C4C1E98" wp14:editId="4FA6C43D">
+            <wp:extent cx="5612130" cy="2882265"/>
+            <wp:effectExtent l="0" t="0" r="7620" b="0"/>
+            <wp:docPr id="6" name="Imagen 6"/>
+            <wp:cNvGraphicFramePr>
+              <a:graphicFrameLocks xmlns:a="http://schemas.openxmlformats.org/drawingml/2006/main" noChangeAspect="1"/>
+            </wp:cNvGraphicFramePr>
+            <a:graphic xmlns:a="http://schemas.openxmlformats.org/drawingml/2006/main">
+              <a:graphicData uri="http://schemas.openxmlformats.org/drawingml/2006/picture">
+                <pic:pic xmlns:pic="http://schemas.openxmlformats.org/drawingml/2006/picture">
+                  <pic:nvPicPr>
+                    <pic:cNvPr id="1" name=""/>
+                    <pic:cNvPicPr/>
+                  </pic:nvPicPr>
+                  <pic:blipFill>
+                    <a:blip r:embed="rId9"/>
+                    <a:stretch>
+                      <a:fillRect/>
+                    </a:stretch>
+                  </pic:blipFill>
+                  <pic:spPr>
+                    <a:xfrm>
+                      <a:off x="0" y="0"/>
+                      <a:ext cx="5612130" cy="2882265"/>
+                    </a:xfrm>
+                    <a:prstGeom prst="rect">
+                      <a:avLst/>
+                    </a:prstGeom>
+                  </pic:spPr>
+                </pic:pic>
+              </a:graphicData>
+            </a:graphic>
+          </wp:inline>
+        </w:drawing>
+      </w:r>
+    </w:p>
+    <w:p>
+      <w:r>
+        <w:t xml:space="preserve">Registro de las </w:t>
+      </w:r>
+      <w:proofErr w:type="spellStart"/>
+      <w:r>
+        <w:t>ependencias</w:t>
+      </w:r>
+      <w:proofErr w:type="spellEnd"/>
+      <w:r>
+        <w:t xml:space="preserve"> o departamentos existentes en la alcaldía de </w:t>
+      </w:r>
+      <w:proofErr w:type="spellStart"/>
+      <w:r>
+        <w:t>ibague</w:t>
+      </w:r>
+      <w:proofErr w:type="spellEnd"/>
+    </w:p>
+    <w:p>
+      <w:r>
+        <w:rPr>
+          <w:noProof/>
+          <w:lang w:eastAsia="es-CO"/>
+        </w:rPr>
+        <w:lastRenderedPageBreak/>
+        <w:drawing>
+          <wp:inline distT="0" distB="0" distL="0" distR="0" wp14:anchorId="49E42161" wp14:editId="78C4D1DE">
+            <wp:extent cx="5612130" cy="2586355"/>
+            <wp:effectExtent l="0" t="0" r="7620" b="4445"/>
+            <wp:docPr id="7" name="Imagen 7"/>
+            <wp:cNvGraphicFramePr>
+              <a:graphicFrameLocks xmlns:a="http://schemas.openxmlformats.org/drawingml/2006/main" noChangeAspect="1"/>
+            </wp:cNvGraphicFramePr>
+            <a:graphic xmlns:a="http://schemas.openxmlformats.org/drawingml/2006/main">
+              <a:graphicData uri="http://schemas.openxmlformats.org/drawingml/2006/picture">
+                <pic:pic xmlns:pic="http://schemas.openxmlformats.org/drawingml/2006/picture">
+                  <pic:nvPicPr>
+                    <pic:cNvPr id="1" name=""/>
+                    <pic:cNvPicPr/>
+                  </pic:nvPicPr>
+                  <pic:blipFill>
+                    <a:blip r:embed="rId10"/>
+                    <a:stretch>
+                      <a:fillRect/>
+                    </a:stretch>
+                  </pic:blipFill>
+                  <pic:spPr>
+                    <a:xfrm>
+                      <a:off x="0" y="0"/>
+                      <a:ext cx="5612130" cy="2586355"/>
+                    </a:xfrm>
+                    <a:prstGeom prst="rect">
+                      <a:avLst/>
+                    </a:prstGeom>
+                  </pic:spPr>
+                </pic:pic>
+              </a:graphicData>
+            </a:graphic>
+          </wp:inline>
+        </w:drawing>
+      </w:r>
+    </w:p>
+    <w:p>
+      <w:r>
+        <w:t>Listado de los registros guardados</w:t>
+      </w:r>
+    </w:p>
+    <w:p>
+      <w:r>
+        <w:rPr>
+          <w:noProof/>
+          <w:lang w:eastAsia="es-CO"/>
+        </w:rPr>
+        <w:drawing>
+          <wp:inline distT="0" distB="0" distL="0" distR="0" wp14:anchorId="5F913824" wp14:editId="0F269805">
+            <wp:extent cx="5612130" cy="3156585"/>
+            <wp:effectExtent l="0" t="0" r="7620" b="5715"/>
+            <wp:docPr id="8" name="Imagen 8"/>
+            <wp:cNvGraphicFramePr>
+              <a:graphicFrameLocks xmlns:a="http://schemas.openxmlformats.org/drawingml/2006/main" noChangeAspect="1"/>
+            </wp:cNvGraphicFramePr>
+            <a:graphic xmlns:a="http://schemas.openxmlformats.org/drawingml/2006/main">
+              <a:graphicData uri="http://schemas.openxmlformats.org/drawingml/2006/picture">
+                <pic:pic xmlns:pic="http://schemas.openxmlformats.org/drawingml/2006/picture">
+                  <pic:nvPicPr>
+                    <pic:cNvPr id="1" name=""/>
+                    <pic:cNvPicPr/>
+                  </pic:nvPicPr>
+                  <pic:blipFill>
+                    <a:blip r:embed="rId11"/>
+                    <a:stretch>
+                      <a:fillRect/>
+                    </a:stretch>
+                  </pic:blipFill>
+                  <pic:spPr>
+                    <a:xfrm>
+                      <a:off x="0" y="0"/>
+                      <a:ext cx="5612130" cy="3156585"/>
+                    </a:xfrm>
+                    <a:prstGeom prst="rect">
+                      <a:avLst/>
+                    </a:prstGeom>
+                  </pic:spPr>
+                </pic:pic>
+              </a:graphicData>
+            </a:graphic>
+          </wp:inline>
+        </w:drawing>
+      </w:r>
+    </w:p>
+    <w:p>
+      <w:r>
+        <w:rPr>
+          <w:noProof/>
+          <w:lang w:eastAsia="es-CO"/>
+        </w:rPr>
+        <w:lastRenderedPageBreak/>
+        <w:drawing>
+          <wp:inline distT="0" distB="0" distL="0" distR="0" wp14:anchorId="0CC77833" wp14:editId="33DB3B60">
+            <wp:extent cx="5612130" cy="2446655"/>
+            <wp:effectExtent l="0" t="0" r="7620" b="0"/>
+            <wp:docPr id="9" name="Imagen 9"/>
+            <wp:cNvGraphicFramePr>
+              <a:graphicFrameLocks xmlns:a="http://schemas.openxmlformats.org/drawingml/2006/main" noChangeAspect="1"/>
+            </wp:cNvGraphicFramePr>
+            <a:graphic xmlns:a="http://schemas.openxmlformats.org/drawingml/2006/main">
+              <a:graphicData uri="http://schemas.openxmlformats.org/drawingml/2006/picture">
+                <pic:pic xmlns:pic="http://schemas.openxmlformats.org/drawingml/2006/picture">
+                  <pic:nvPicPr>
+                    <pic:cNvPr id="1" name=""/>
+                    <pic:cNvPicPr/>
+                  </pic:nvPicPr>
+                  <pic:blipFill>
+                    <a:blip r:embed="rId12"/>
+                    <a:stretch>
+                      <a:fillRect/>
+                    </a:stretch>
+                  </pic:blipFill>
+                  <pic:spPr>
+                    <a:xfrm>
+                      <a:off x="0" y="0"/>
+                      <a:ext cx="5612130" cy="2446655"/>
+                    </a:xfrm>
+                    <a:prstGeom prst="rect">
+                      <a:avLst/>
+                    </a:prstGeom>
+                  </pic:spPr>
+                </pic:pic>
+              </a:graphicData>
+            </a:graphic>
+          </wp:inline>
+        </w:drawing>
+      </w:r>
+    </w:p>
+    <w:p/>
+    <w:p/>
+    <w:p/>
+    <w:p/>
     <w:sectPr>
       <w:pgSz w:w="12240" w:h="15840"/>
       <w:pgMar w:top="1417" w:right="1701" w:bottom="1417" w:left="1701" w:header="708" w:footer="708" w:gutter="0"/>
